--- a/Documentation_Folder/Electronic Medical Record.docx
+++ b/Documentation_Folder/Electronic Medical Record.docx
@@ -59,7 +59,37 @@
           <w:sz w:val="28"/>
           <w:szCs w:val="28"/>
         </w:rPr>
-        <w:t>The objective of this application is to provide a platform to the users to maintain their medical records like prescriptions, test reports and daily health related events at one place. This application covers all the requirements of the user related to maintaining medical records digitally with following modules:</w:t>
+        <w:t>The objective of this application is to provide a platform to the user</w:t>
+      </w:r>
+      <w:r>
+        <w:rPr>
+          <w:sz w:val="28"/>
+          <w:szCs w:val="28"/>
+        </w:rPr>
+        <w:t>’</w:t>
+      </w:r>
+      <w:bookmarkStart w:id="0" w:name="_GoBack"/>
+      <w:bookmarkEnd w:id="0"/>
+      <w:r>
+        <w:rPr>
+          <w:sz w:val="28"/>
+          <w:szCs w:val="28"/>
+        </w:rPr>
+        <w:t>s to maintain their medical records like prescriptions, test reports and daily health related events at one place. This application covers all the requirements of the user related to maintaining medical records digitally</w:t>
+      </w:r>
+      <w:r>
+        <w:rPr>
+          <w:sz w:val="28"/>
+          <w:szCs w:val="28"/>
+        </w:rPr>
+        <w:t>, having control over their private data</w:t>
+      </w:r>
+      <w:r>
+        <w:rPr>
+          <w:sz w:val="28"/>
+          <w:szCs w:val="28"/>
+        </w:rPr>
+        <w:t xml:space="preserve"> with following modules:</w:t>
       </w:r>
       <w:r>
         <w:rPr>
@@ -122,14 +152,14 @@
           <w:sz w:val="28"/>
           <w:szCs w:val="28"/>
         </w:rPr>
-        <w:t xml:space="preserve">, </w:t>
-      </w:r>
-      <w:r>
-        <w:rPr>
-          <w:sz w:val="28"/>
-          <w:szCs w:val="28"/>
-        </w:rPr>
-        <w:t>Encryption</w:t>
+        <w:t xml:space="preserve"> </w:t>
+      </w:r>
+      <w:r>
+        <w:rPr>
+          <w:sz w:val="28"/>
+          <w:szCs w:val="28"/>
+        </w:rPr>
+        <w:t>and Encryption</w:t>
       </w:r>
       <w:r>
         <w:rPr>
@@ -152,14 +182,35 @@
           <w:sz w:val="28"/>
           <w:szCs w:val="28"/>
         </w:rPr>
-        <w:t>An electronic medical record includes information a</w:t>
-      </w:r>
-      <w:r>
-        <w:rPr>
-          <w:sz w:val="28"/>
-          <w:szCs w:val="28"/>
-        </w:rPr>
-        <w:t>bout a patient’s health history</w:t>
+        <w:t xml:space="preserve">User can give access to </w:t>
+      </w:r>
+      <w:r>
+        <w:rPr>
+          <w:sz w:val="28"/>
+          <w:szCs w:val="28"/>
+        </w:rPr>
+        <w:t>information a</w:t>
+      </w:r>
+      <w:r>
+        <w:rPr>
+          <w:sz w:val="28"/>
+          <w:szCs w:val="28"/>
+        </w:rPr>
+        <w:t xml:space="preserve">bout </w:t>
+      </w:r>
+      <w:r>
+        <w:rPr>
+          <w:sz w:val="28"/>
+          <w:szCs w:val="28"/>
+        </w:rPr>
+        <w:t>user’</w:t>
+      </w:r>
+      <w:r>
+        <w:rPr>
+          <w:sz w:val="28"/>
+          <w:szCs w:val="28"/>
+        </w:rPr>
+        <w:t>s health history</w:t>
       </w:r>
       <w:r>
         <w:rPr>
@@ -180,7 +231,7 @@
           <w:sz w:val="28"/>
           <w:szCs w:val="28"/>
         </w:rPr>
-        <w:t xml:space="preserve">, medicines, tests, allergies, </w:t>
+        <w:t xml:space="preserve">, tests, </w:t>
       </w:r>
       <w:r>
         <w:rPr>
@@ -194,7 +245,14 @@
           <w:sz w:val="28"/>
           <w:szCs w:val="28"/>
         </w:rPr>
-        <w:t xml:space="preserve">, and treatment plans. Electronic medical records can be seen by </w:t>
+        <w:t xml:space="preserve"> and it</w:t>
+      </w:r>
+      <w:r>
+        <w:rPr>
+          <w:sz w:val="28"/>
+          <w:szCs w:val="28"/>
+        </w:rPr>
+        <w:t xml:space="preserve"> can be seen by </w:t>
       </w:r>
       <w:r>
         <w:rPr>
@@ -224,8 +282,6 @@
         </w:rPr>
         <w:t>.</w:t>
       </w:r>
-      <w:bookmarkStart w:id="0" w:name="_GoBack"/>
-      <w:bookmarkEnd w:id="0"/>
     </w:p>
     <w:sectPr>
       <w:pgSz w:w="12240" w:h="15840"/>

--- a/Documentation_Folder/Electronic Medical Record.docx
+++ b/Documentation_Folder/Electronic Medical Record.docx
@@ -68,220 +68,269 @@
         </w:rPr>
         <w:t>’</w:t>
       </w:r>
+      <w:r>
+        <w:rPr>
+          <w:sz w:val="28"/>
+          <w:szCs w:val="28"/>
+        </w:rPr>
+        <w:t>s to maintain their medical records like prescriptions, test reports and daily health related events at one place. This application covers all the requirements of the user related to maintaining medical records digitally</w:t>
+      </w:r>
+      <w:r>
+        <w:rPr>
+          <w:sz w:val="28"/>
+          <w:szCs w:val="28"/>
+        </w:rPr>
+        <w:t>, having control over their private data</w:t>
+      </w:r>
+      <w:r>
+        <w:rPr>
+          <w:sz w:val="28"/>
+          <w:szCs w:val="28"/>
+        </w:rPr>
+        <w:t xml:space="preserve"> with following modules:</w:t>
+      </w:r>
+      <w:r>
+        <w:rPr>
+          <w:sz w:val="28"/>
+          <w:szCs w:val="28"/>
+        </w:rPr>
+        <w:t xml:space="preserve"> </w:t>
+      </w:r>
+      <w:r>
+        <w:rPr>
+          <w:sz w:val="28"/>
+          <w:szCs w:val="28"/>
+        </w:rPr>
+        <w:t>Authentication</w:t>
+      </w:r>
+      <w:r>
+        <w:rPr>
+          <w:sz w:val="28"/>
+          <w:szCs w:val="28"/>
+        </w:rPr>
+        <w:t xml:space="preserve">, </w:t>
+      </w:r>
+      <w:r>
+        <w:rPr>
+          <w:sz w:val="28"/>
+          <w:szCs w:val="28"/>
+        </w:rPr>
+        <w:t>Document management</w:t>
+      </w:r>
+      <w:r>
+        <w:rPr>
+          <w:sz w:val="28"/>
+          <w:szCs w:val="28"/>
+        </w:rPr>
+        <w:t xml:space="preserve">, </w:t>
+      </w:r>
+      <w:r>
+        <w:rPr>
+          <w:sz w:val="28"/>
+          <w:szCs w:val="28"/>
+        </w:rPr>
+        <w:t>Event management</w:t>
+      </w:r>
+      <w:r>
+        <w:rPr>
+          <w:sz w:val="28"/>
+          <w:szCs w:val="28"/>
+        </w:rPr>
+        <w:t xml:space="preserve">, </w:t>
+      </w:r>
+      <w:r>
+        <w:rPr>
+          <w:sz w:val="28"/>
+          <w:szCs w:val="28"/>
+        </w:rPr>
+        <w:t>Access management</w:t>
+      </w:r>
+      <w:r>
+        <w:rPr>
+          <w:sz w:val="28"/>
+          <w:szCs w:val="28"/>
+        </w:rPr>
+        <w:t xml:space="preserve"> </w:t>
+      </w:r>
+      <w:r>
+        <w:rPr>
+          <w:sz w:val="28"/>
+          <w:szCs w:val="28"/>
+        </w:rPr>
+        <w:t>and Encryption</w:t>
+      </w:r>
+      <w:r>
+        <w:rPr>
+          <w:sz w:val="28"/>
+          <w:szCs w:val="28"/>
+        </w:rPr>
+        <w:t>.</w:t>
+      </w:r>
+    </w:p>
+    <w:p>
+      <w:pPr>
+        <w:jc w:val="both"/>
+        <w:rPr>
+          <w:sz w:val="28"/>
+          <w:szCs w:val="28"/>
+        </w:rPr>
+      </w:pPr>
+      <w:r>
+        <w:rPr>
+          <w:sz w:val="28"/>
+          <w:szCs w:val="28"/>
+        </w:rPr>
+        <w:t>User can upload, update</w:t>
+      </w:r>
+      <w:r>
+        <w:rPr>
+          <w:sz w:val="28"/>
+          <w:szCs w:val="28"/>
+        </w:rPr>
+        <w:t xml:space="preserve">, view or delete the data, data can be in image or pdf format. </w:t>
+      </w:r>
+      <w:r>
+        <w:rPr>
+          <w:sz w:val="28"/>
+          <w:szCs w:val="28"/>
+        </w:rPr>
+        <w:t xml:space="preserve">User can give access to </w:t>
+      </w:r>
+      <w:r>
+        <w:rPr>
+          <w:sz w:val="28"/>
+          <w:szCs w:val="28"/>
+        </w:rPr>
+        <w:t>information a</w:t>
+      </w:r>
+      <w:r>
+        <w:rPr>
+          <w:sz w:val="28"/>
+          <w:szCs w:val="28"/>
+        </w:rPr>
+        <w:t xml:space="preserve">bout </w:t>
+      </w:r>
+      <w:r>
+        <w:rPr>
+          <w:sz w:val="28"/>
+          <w:szCs w:val="28"/>
+        </w:rPr>
+        <w:t>user’</w:t>
+      </w:r>
+      <w:r>
+        <w:rPr>
+          <w:sz w:val="28"/>
+          <w:szCs w:val="28"/>
+        </w:rPr>
+        <w:t>s health history</w:t>
+      </w:r>
+      <w:r>
+        <w:rPr>
+          <w:sz w:val="28"/>
+          <w:szCs w:val="28"/>
+        </w:rPr>
+        <w:t xml:space="preserve"> such as </w:t>
+      </w:r>
+      <w:r>
+        <w:rPr>
+          <w:sz w:val="28"/>
+          <w:szCs w:val="28"/>
+        </w:rPr>
+        <w:t>prescriptions</w:t>
+      </w:r>
+      <w:r>
+        <w:rPr>
+          <w:sz w:val="28"/>
+          <w:szCs w:val="28"/>
+        </w:rPr>
+        <w:t xml:space="preserve">, tests, </w:t>
+      </w:r>
+      <w:r>
+        <w:rPr>
+          <w:sz w:val="28"/>
+          <w:szCs w:val="28"/>
+        </w:rPr>
+        <w:t>events</w:t>
+      </w:r>
+      <w:r>
+        <w:rPr>
+          <w:sz w:val="28"/>
+          <w:szCs w:val="28"/>
+        </w:rPr>
+        <w:t xml:space="preserve"> and it</w:t>
+      </w:r>
+      <w:r>
+        <w:rPr>
+          <w:sz w:val="28"/>
+          <w:szCs w:val="28"/>
+        </w:rPr>
+        <w:t xml:space="preserve"> can be seen by </w:t>
+      </w:r>
+      <w:r>
+        <w:rPr>
+          <w:sz w:val="28"/>
+          <w:szCs w:val="28"/>
+        </w:rPr>
+        <w:t xml:space="preserve">doctors </w:t>
+      </w:r>
+      <w:r>
+        <w:rPr>
+          <w:sz w:val="28"/>
+          <w:szCs w:val="28"/>
+        </w:rPr>
+        <w:t xml:space="preserve">who are taking care of a patient and can be used by them to make recommendations about the patient’s </w:t>
+      </w:r>
+      <w:r>
+        <w:rPr>
+          <w:sz w:val="28"/>
+          <w:szCs w:val="28"/>
+        </w:rPr>
+        <w:t>health</w:t>
+      </w:r>
+      <w:r>
+        <w:rPr>
+          <w:sz w:val="28"/>
+          <w:szCs w:val="28"/>
+        </w:rPr>
+        <w:t>.</w:t>
+      </w:r>
+      <w:r>
+        <w:rPr>
+          <w:sz w:val="28"/>
+          <w:szCs w:val="28"/>
+        </w:rPr>
+        <w:t xml:space="preserve"> </w:t>
+      </w:r>
+      <w:r>
+        <w:rPr>
+          <w:sz w:val="28"/>
+          <w:szCs w:val="28"/>
+        </w:rPr>
+        <w:t>And through access management u</w:t>
+      </w:r>
+      <w:r>
+        <w:rPr>
+          <w:sz w:val="28"/>
+          <w:szCs w:val="28"/>
+        </w:rPr>
+        <w:t>ser can track the access given</w:t>
+      </w:r>
+      <w:r>
+        <w:rPr>
+          <w:sz w:val="28"/>
+          <w:szCs w:val="28"/>
+        </w:rPr>
+        <w:t xml:space="preserve"> to doctors with current </w:t>
+      </w:r>
+      <w:r>
+        <w:rPr>
+          <w:sz w:val="28"/>
+          <w:szCs w:val="28"/>
+        </w:rPr>
+        <w:t>status.</w:t>
+      </w:r>
       <w:bookmarkStart w:id="0" w:name="_GoBack"/>
       <w:bookmarkEnd w:id="0"/>
-      <w:r>
-        <w:rPr>
-          <w:sz w:val="28"/>
-          <w:szCs w:val="28"/>
-        </w:rPr>
-        <w:t>s to maintain their medical records like prescriptions, test reports and daily health related events at one place. This application covers all the requirements of the user related to maintaining medical records digitally</w:t>
-      </w:r>
-      <w:r>
-        <w:rPr>
-          <w:sz w:val="28"/>
-          <w:szCs w:val="28"/>
-        </w:rPr>
-        <w:t>, having control over their private data</w:t>
-      </w:r>
-      <w:r>
-        <w:rPr>
-          <w:sz w:val="28"/>
-          <w:szCs w:val="28"/>
-        </w:rPr>
-        <w:t xml:space="preserve"> with following modules:</w:t>
-      </w:r>
-      <w:r>
-        <w:rPr>
-          <w:sz w:val="28"/>
-          <w:szCs w:val="28"/>
-        </w:rPr>
-        <w:t xml:space="preserve"> </w:t>
-      </w:r>
-      <w:r>
-        <w:rPr>
-          <w:sz w:val="28"/>
-          <w:szCs w:val="28"/>
-        </w:rPr>
-        <w:t>Authentication</w:t>
-      </w:r>
-      <w:r>
-        <w:rPr>
-          <w:sz w:val="28"/>
-          <w:szCs w:val="28"/>
-        </w:rPr>
-        <w:t xml:space="preserve">, </w:t>
-      </w:r>
-      <w:r>
-        <w:rPr>
-          <w:sz w:val="28"/>
-          <w:szCs w:val="28"/>
-        </w:rPr>
-        <w:t>Document management</w:t>
-      </w:r>
-      <w:r>
-        <w:rPr>
-          <w:sz w:val="28"/>
-          <w:szCs w:val="28"/>
-        </w:rPr>
-        <w:t xml:space="preserve">, </w:t>
-      </w:r>
-      <w:r>
-        <w:rPr>
-          <w:sz w:val="28"/>
-          <w:szCs w:val="28"/>
-        </w:rPr>
-        <w:t>Event management</w:t>
-      </w:r>
-      <w:r>
-        <w:rPr>
-          <w:sz w:val="28"/>
-          <w:szCs w:val="28"/>
-        </w:rPr>
-        <w:t xml:space="preserve">, </w:t>
-      </w:r>
-      <w:r>
-        <w:rPr>
-          <w:sz w:val="28"/>
-          <w:szCs w:val="28"/>
-        </w:rPr>
-        <w:t>Access management</w:t>
-      </w:r>
-      <w:r>
-        <w:rPr>
-          <w:sz w:val="28"/>
-          <w:szCs w:val="28"/>
-        </w:rPr>
-        <w:t xml:space="preserve"> </w:t>
-      </w:r>
-      <w:r>
-        <w:rPr>
-          <w:sz w:val="28"/>
-          <w:szCs w:val="28"/>
-        </w:rPr>
-        <w:t>and Encryption</w:t>
-      </w:r>
-      <w:r>
-        <w:rPr>
-          <w:sz w:val="28"/>
-          <w:szCs w:val="28"/>
-        </w:rPr>
-        <w:t>.</w:t>
-      </w:r>
-    </w:p>
-    <w:p>
-      <w:pPr>
-        <w:jc w:val="both"/>
-        <w:rPr>
-          <w:sz w:val="28"/>
-          <w:szCs w:val="28"/>
-        </w:rPr>
-      </w:pPr>
-      <w:r>
-        <w:rPr>
-          <w:sz w:val="28"/>
-          <w:szCs w:val="28"/>
-        </w:rPr>
-        <w:t xml:space="preserve">User can give access to </w:t>
-      </w:r>
-      <w:r>
-        <w:rPr>
-          <w:sz w:val="28"/>
-          <w:szCs w:val="28"/>
-        </w:rPr>
-        <w:t>information a</w:t>
-      </w:r>
-      <w:r>
-        <w:rPr>
-          <w:sz w:val="28"/>
-          <w:szCs w:val="28"/>
-        </w:rPr>
-        <w:t xml:space="preserve">bout </w:t>
-      </w:r>
-      <w:r>
-        <w:rPr>
-          <w:sz w:val="28"/>
-          <w:szCs w:val="28"/>
-        </w:rPr>
-        <w:t>user’</w:t>
-      </w:r>
-      <w:r>
-        <w:rPr>
-          <w:sz w:val="28"/>
-          <w:szCs w:val="28"/>
-        </w:rPr>
-        <w:t>s health history</w:t>
-      </w:r>
-      <w:r>
-        <w:rPr>
-          <w:sz w:val="28"/>
-          <w:szCs w:val="28"/>
-        </w:rPr>
-        <w:t xml:space="preserve"> such as </w:t>
-      </w:r>
-      <w:r>
-        <w:rPr>
-          <w:sz w:val="28"/>
-          <w:szCs w:val="28"/>
-        </w:rPr>
-        <w:t>prescriptions</w:t>
-      </w:r>
-      <w:r>
-        <w:rPr>
-          <w:sz w:val="28"/>
-          <w:szCs w:val="28"/>
-        </w:rPr>
-        <w:t xml:space="preserve">, tests, </w:t>
-      </w:r>
-      <w:r>
-        <w:rPr>
-          <w:sz w:val="28"/>
-          <w:szCs w:val="28"/>
-        </w:rPr>
-        <w:t>events</w:t>
-      </w:r>
-      <w:r>
-        <w:rPr>
-          <w:sz w:val="28"/>
-          <w:szCs w:val="28"/>
-        </w:rPr>
-        <w:t xml:space="preserve"> and it</w:t>
-      </w:r>
-      <w:r>
-        <w:rPr>
-          <w:sz w:val="28"/>
-          <w:szCs w:val="28"/>
-        </w:rPr>
-        <w:t xml:space="preserve"> can be seen by </w:t>
-      </w:r>
-      <w:r>
-        <w:rPr>
-          <w:sz w:val="28"/>
-          <w:szCs w:val="28"/>
-        </w:rPr>
-        <w:t xml:space="preserve">doctors </w:t>
-      </w:r>
-      <w:r>
-        <w:rPr>
-          <w:sz w:val="28"/>
-          <w:szCs w:val="28"/>
-        </w:rPr>
-        <w:t xml:space="preserve">who are taking care of a patient and can be used by them to make recommendations about the patient’s </w:t>
-      </w:r>
-      <w:r>
-        <w:rPr>
-          <w:sz w:val="28"/>
-          <w:szCs w:val="28"/>
-        </w:rPr>
-        <w:t>health</w:t>
-      </w:r>
-      <w:r>
-        <w:rPr>
-          <w:sz w:val="28"/>
-          <w:szCs w:val="28"/>
-        </w:rPr>
-        <w:t>.</w:t>
-      </w:r>
     </w:p>
     <w:sectPr>
       <w:pgSz w:w="12240" w:h="15840"/>
